--- a/3.Data Collection and Preprocessing Phase/Raw Data Sources And Data Quality Report.docx
+++ b/3.Data Collection and Preprocessing Phase/Raw Data Sources And Data Quality Report.docx
@@ -194,13 +194,15 @@
               </w:rPr>
               <w:t xml:space="preserve"> </w:t>
             </w:r>
-            <w:r>
-              <w:rPr>
-                <w:rFonts w:ascii="Times New Roman" w:eastAsia="Times New Roman" w:hAnsi="Times New Roman" w:cs="Times New Roman"/>
-                <w:sz w:val="24"/>
-                <w:szCs w:val="24"/>
-              </w:rPr>
-              <w:t>740185</w:t>
+            <w:bookmarkStart w:id="0" w:name="_GoBack"/>
+            <w:bookmarkEnd w:id="0"/>
+            <w:r>
+              <w:rPr>
+                <w:rFonts w:ascii="Times New Roman" w:eastAsia="Times New Roman" w:hAnsi="Times New Roman" w:cs="Times New Roman"/>
+                <w:sz w:val="24"/>
+                <w:szCs w:val="24"/>
+              </w:rPr>
+              <w:t>739926</w:t>
             </w:r>
           </w:p>
         </w:tc>
@@ -419,19 +421,11 @@
         </w:rPr>
       </w:pPr>
       <w:r>
-        <w:t>Elevate your data strategy with the Data Collection Plan and the Raw Data Sources repo</w:t>
-      </w:r>
-      <w:r>
-        <w:t xml:space="preserve">rt, ensuring meticulous data </w:t>
+        <w:t xml:space="preserve">Elevate your data strategy with the Data Collection Plan and the Raw Data Sources report, ensuring meticulous data </w:t>
       </w:r>
       <w:proofErr w:type="spellStart"/>
       <w:r>
-        <w:t>cur</w:t>
-      </w:r>
-      <w:bookmarkStart w:id="0" w:name="_GoBack"/>
-      <w:bookmarkEnd w:id="0"/>
-      <w:r>
-        <w:t>ation</w:t>
+        <w:t>curation</w:t>
       </w:r>
       <w:proofErr w:type="spellEnd"/>
       <w:r>
@@ -1852,6 +1846,7 @@
   <w:style w:type="character" w:default="1" w:styleId="DefaultParagraphFont">
     <w:name w:val="Default Paragraph Font"/>
     <w:uiPriority w:val="1"/>
+    <w:semiHidden/>
     <w:unhideWhenUsed/>
   </w:style>
   <w:style w:type="table" w:default="1" w:styleId="TableNormal">
@@ -2249,6 +2244,7 @@
   <w:style w:type="character" w:default="1" w:styleId="DefaultParagraphFont">
     <w:name w:val="Default Paragraph Font"/>
     <w:uiPriority w:val="1"/>
+    <w:semiHidden/>
     <w:unhideWhenUsed/>
   </w:style>
   <w:style w:type="table" w:default="1" w:styleId="TableNormal">
